--- a/03_documents/20240422_YSS_write-up_exam_3.docx
+++ b/03_documents/20240422_YSS_write-up_exam_3.docx
@@ -52,7 +52,17 @@
           <w:sz w:val="24"/>
           <w:szCs w:val="24"/>
         </w:rPr>
-        <w:t>terrestrial mammals</w:t>
+        <w:t xml:space="preserve">terrestrial </w:t>
+      </w:r>
+      <w:r>
+        <w:rPr>
+          <w:rFonts w:ascii="Times New Roman" w:hAnsi="Times New Roman" w:cs="Times New Roman"/>
+          <w:b/>
+          <w:bCs/>
+          <w:sz w:val="24"/>
+          <w:szCs w:val="24"/>
+        </w:rPr>
+        <w:t>herbivores</w:t>
       </w:r>
       <w:r>
         <w:rPr>
@@ -6307,7 +6317,7 @@
           <w:noProof/>
         </w:rPr>
         <w:drawing>
-          <wp:inline distT="0" distB="0" distL="0" distR="0" wp14:anchorId="17D02D06" wp14:editId="6B4934D1">
+          <wp:inline distT="0" distB="0" distL="0" distR="0" wp14:anchorId="17D02D06" wp14:editId="116B9FCB">
             <wp:extent cx="3994890" cy="6599583"/>
             <wp:effectExtent l="0" t="0" r="5715" b="0"/>
             <wp:docPr id="30376753" name="Picture 3" descr="A screenshot of a computer game&#10;&#10;Description automatically generated"/>
@@ -8581,7 +8591,7 @@
           <w:sz w:val="20"/>
           <w:szCs w:val="20"/>
         </w:rPr>
-        <w:t>References</w:t>
+        <w:t>REFERENCES</w:t>
       </w:r>
     </w:p>
     <w:p>
